--- a/Activity 1/Documents/Phase 1 - Initial requiements.docx
+++ b/Activity 1/Documents/Phase 1 - Initial requiements.docx
@@ -14,8 +14,6 @@
       <w:r>
         <w:t>B</w:t>
       </w:r>
-      <w:bookmarkStart w:id="1" w:name="_GoBack"/>
-      <w:bookmarkEnd w:id="1"/>
       <w:r>
         <w:t xml:space="preserve">: </w:t>
       </w:r>
@@ -31,21 +29,21 @@
       <w:pPr>
         <w:pStyle w:val="H1-Proposal"/>
       </w:pPr>
-      <w:bookmarkStart w:id="2" w:name="_Toc366847392"/>
+      <w:bookmarkStart w:id="1" w:name="_Toc366847392"/>
       <w:r>
         <w:t>File Transfer Protocol</w:t>
       </w:r>
-      <w:bookmarkEnd w:id="2"/>
+      <w:bookmarkEnd w:id="1"/>
     </w:p>
     <w:p>
       <w:pPr>
         <w:pStyle w:val="H2-Proposal"/>
       </w:pPr>
-      <w:bookmarkStart w:id="3" w:name="_Toc366847393"/>
+      <w:bookmarkStart w:id="2" w:name="_Toc366847393"/>
       <w:r>
         <w:t>Description of Existing Application</w:t>
       </w:r>
-      <w:bookmarkEnd w:id="3"/>
+      <w:bookmarkEnd w:id="2"/>
     </w:p>
     <w:p>
       <w:pPr>
@@ -80,11 +78,11 @@
       <w:pPr>
         <w:pStyle w:val="H2-Proposal"/>
       </w:pPr>
-      <w:bookmarkStart w:id="4" w:name="_Toc366847394"/>
+      <w:bookmarkStart w:id="3" w:name="_Toc366847394"/>
       <w:r>
         <w:t>Current Design</w:t>
       </w:r>
-      <w:bookmarkEnd w:id="4"/>
+      <w:bookmarkEnd w:id="3"/>
     </w:p>
     <w:p>
       <w:pPr>
@@ -195,11 +193,11 @@
         <w:pStyle w:val="ParaProposal"/>
       </w:pPr>
       <w:r>
-        <w:t xml:space="preserve">FTPClient communicates with the FTPServer and establishes a TCP connection. The client sends a FileTransferRequest to the server to ask for the list of available files on the server. FTPServer sends back the list of available file names, encapsulated in FileTransferRequest. FTPClient then allows the user to enter the selected file index, using </w:t>
+        <w:t xml:space="preserve">FTPClient communicates with the FTPServer and establishes a TCP connection. The client sends a FileTransferRequest to the server to ask for the list of available files on the server. FTPServer sends back the list of available file names, encapsulated in </w:t>
       </w:r>
       <w:r>
         <w:lastRenderedPageBreak/>
-        <w:t>console input. Then it creates an instance of FileTransferRequest, encapsulated with selected file index, and sends to the server. FTPServer receives the request, and starts transferring the selected file contents in fixed-length data chunks, encapsulated in FileTransferResponse. Once the file has been successfully transferred, client sends an acknowledgement message, FileTransferAck, to the FTPServer. FTPClient process automatically opens the file after successful transfer and terminates itself. FTPServer terminates itself after the file has been transferred successfully and has received an acknowledgement.</w:t>
+        <w:t>FileTransferRequest. FTPClient then allows the user to enter the selected file index, using console input. Then it creates an instance of FileTransferRequest, encapsulated with selected file index, and sends to the server. FTPServer receives the request, and starts transferring the selected file contents in fixed-length data chunks, encapsulated in FileTransferResponse. Once the file has been successfully transferred, client sends an acknowledgement message, FileTransferAck, to the FTPServer. FTPClient process automatically opens the file after successful transfer and terminates itself. FTPServer terminates itself after the file has been transferred successfully and has received an acknowledgement.</w:t>
       </w:r>
     </w:p>
     <w:p>
@@ -287,14 +285,15 @@
         <w:pStyle w:val="Appendix"/>
         <w:ind w:left="0" w:firstLine="0"/>
       </w:pPr>
-      <w:bookmarkStart w:id="5" w:name="_Toc366847399"/>
+      <w:bookmarkStart w:id="4" w:name="_Toc366847399"/>
       <w:r>
+        <w:lastRenderedPageBreak/>
         <w:t>Appendix C</w:t>
       </w:r>
       <w:r>
         <w:t xml:space="preserve">: Selected inter-process </w:t>
       </w:r>
-      <w:bookmarkEnd w:id="5"/>
+      <w:bookmarkEnd w:id="4"/>
       <w:r>
         <w:t>Extensions</w:t>
       </w:r>
@@ -307,21 +306,21 @@
           <w:numId w:val="11"/>
         </w:numPr>
       </w:pPr>
-      <w:bookmarkStart w:id="6" w:name="_Toc366847400"/>
+      <w:bookmarkStart w:id="5" w:name="_Toc366847400"/>
       <w:r>
         <w:t>Version Compatibility</w:t>
       </w:r>
-      <w:bookmarkEnd w:id="6"/>
+      <w:bookmarkEnd w:id="5"/>
     </w:p>
     <w:p>
       <w:pPr>
         <w:pStyle w:val="H2-Proposal"/>
       </w:pPr>
-      <w:bookmarkStart w:id="7" w:name="_Toc366847401"/>
+      <w:bookmarkStart w:id="6" w:name="_Toc366847401"/>
       <w:r>
         <w:t>Introduction</w:t>
       </w:r>
-      <w:bookmarkEnd w:id="7"/>
+      <w:bookmarkEnd w:id="6"/>
     </w:p>
     <w:p>
       <w:pPr>
@@ -350,11 +349,11 @@
       <w:pPr>
         <w:pStyle w:val="H2-Proposal"/>
       </w:pPr>
-      <w:bookmarkStart w:id="8" w:name="_Toc366847402"/>
+      <w:bookmarkStart w:id="7" w:name="_Toc366847402"/>
       <w:r>
         <w:t>Description</w:t>
       </w:r>
-      <w:bookmarkEnd w:id="8"/>
+      <w:bookmarkEnd w:id="7"/>
     </w:p>
     <w:p>
       <w:pPr>
@@ -373,6 +372,44 @@
           <w:bCs/>
         </w:rPr>
         <w:t>Each application process knows its version number.</w:t>
+      </w:r>
+    </w:p>
+    <w:p>
+      <w:pPr>
+        <w:pStyle w:val="ThesisBullits"/>
+        <w:numPr>
+          <w:ilvl w:val="1"/>
+          <w:numId w:val="6"/>
+        </w:numPr>
+        <w:spacing w:after="120" w:line="360" w:lineRule="auto"/>
+        <w:rPr>
+          <w:bCs/>
+        </w:rPr>
+      </w:pPr>
+      <w:r>
+        <w:rPr>
+          <w:bCs/>
+        </w:rPr>
+        <w:t>Client will be using Version 1</w:t>
+      </w:r>
+    </w:p>
+    <w:p>
+      <w:pPr>
+        <w:pStyle w:val="ThesisBullits"/>
+        <w:numPr>
+          <w:ilvl w:val="1"/>
+          <w:numId w:val="6"/>
+        </w:numPr>
+        <w:spacing w:after="120" w:line="360" w:lineRule="auto"/>
+        <w:rPr>
+          <w:bCs/>
+        </w:rPr>
+      </w:pPr>
+      <w:r>
+        <w:rPr>
+          <w:bCs/>
+        </w:rPr>
+        <w:t>Server will be using Version 0</w:t>
       </w:r>
     </w:p>
     <w:p>
@@ -429,6 +466,80 @@
           <w:bCs/>
         </w:rPr>
         <w:t>.</w:t>
+      </w:r>
+    </w:p>
+    <w:p>
+      <w:pPr>
+        <w:pStyle w:val="ThesisBullits"/>
+        <w:numPr>
+          <w:ilvl w:val="1"/>
+          <w:numId w:val="6"/>
+        </w:numPr>
+        <w:spacing w:after="120" w:line="360" w:lineRule="auto"/>
+        <w:rPr>
+          <w:bCs/>
+        </w:rPr>
+      </w:pPr>
+      <w:r>
+        <w:rPr>
+          <w:bCs/>
+        </w:rPr>
+        <w:t>On Client Side, aspect will convert Client ver1 messages to Server ver</w:t>
+      </w:r>
+      <w:r>
+        <w:rPr>
+          <w:bCs/>
+        </w:rPr>
+        <w:t>.</w:t>
+      </w:r>
+      <w:r>
+        <w:rPr>
+          <w:bCs/>
+        </w:rPr>
+        <w:t xml:space="preserve"> 0 message</w:t>
+      </w:r>
+    </w:p>
+    <w:p>
+      <w:pPr>
+        <w:pStyle w:val="ThesisBullits"/>
+        <w:numPr>
+          <w:ilvl w:val="1"/>
+          <w:numId w:val="6"/>
+        </w:numPr>
+        <w:spacing w:after="120" w:line="360" w:lineRule="auto"/>
+        <w:rPr>
+          <w:bCs/>
+        </w:rPr>
+      </w:pPr>
+      <w:r>
+        <w:rPr>
+          <w:bCs/>
+        </w:rPr>
+        <w:t>On Server Side, aspect will convert Server ver</w:t>
+      </w:r>
+      <w:r>
+        <w:rPr>
+          <w:bCs/>
+        </w:rPr>
+        <w:t>.</w:t>
+      </w:r>
+      <w:r>
+        <w:rPr>
+          <w:bCs/>
+        </w:rPr>
+        <w:t xml:space="preserve"> 0 messages to Client ver</w:t>
+      </w:r>
+      <w:r>
+        <w:rPr>
+          <w:bCs/>
+        </w:rPr>
+        <w:t>.</w:t>
+      </w:r>
+      <w:r>
+        <w:rPr>
+          <w:bCs/>
+        </w:rPr>
+        <w:t xml:space="preserve"> 1 messages</w:t>
       </w:r>
     </w:p>
     <w:p>
@@ -473,6 +584,27 @@
         </w:rPr>
         <w:t xml:space="preserve">. </w:t>
       </w:r>
+    </w:p>
+    <w:p>
+      <w:pPr>
+        <w:pStyle w:val="ThesisBullits"/>
+        <w:numPr>
+          <w:ilvl w:val="1"/>
+          <w:numId w:val="6"/>
+        </w:numPr>
+        <w:spacing w:after="120" w:line="360" w:lineRule="auto"/>
+        <w:rPr>
+          <w:bCs/>
+        </w:rPr>
+      </w:pPr>
+      <w:r>
+        <w:rPr>
+          <w:bCs/>
+        </w:rPr>
+        <w:t>Aspects on both sides will just check that the correct message has been received.</w:t>
+      </w:r>
+      <w:bookmarkStart w:id="8" w:name="_GoBack"/>
+      <w:bookmarkEnd w:id="8"/>
     </w:p>
     <w:sectPr>
       <w:headerReference w:type="default" r:id="rId11"/>
@@ -8992,7 +9124,7 @@
 </file>
 
 <file path=customXml/itemProps1.xml><?xml version="1.0" encoding="utf-8"?>
-<ds:datastoreItem xmlns:ds="http://schemas.openxmlformats.org/officeDocument/2006/customXml" ds:itemID="{778EF9E1-0962-BA43-9BEC-A3BC12DF8522}">
+<ds:datastoreItem xmlns:ds="http://schemas.openxmlformats.org/officeDocument/2006/customXml" ds:itemID="{9B27B7B7-7FE4-EF42-8073-750EECD0FF2E}">
   <ds:schemaRefs>
     <ds:schemaRef ds:uri="http://schemas.openxmlformats.org/officeDocument/2006/bibliography"/>
   </ds:schemaRefs>
